--- a/GITHUB PRACTICES/WORD FT. GITHUB.docx
+++ b/GITHUB PRACTICES/WORD FT. GITHUB.docx
@@ -1,14 +1,17 @@
 
 <file path=word/document.xml><?xml version="1.0" encoding="utf-8"?>
-<w:document xmlns:wpc="http://schemas.microsoft.com/office/word/2010/wordprocessingCanvas" xmlns:cx="http://schemas.microsoft.com/office/drawing/2014/chartex" xmlns:cx1="http://schemas.microsoft.com/office/drawing/2015/9/8/chartex" xmlns:cx2="http://schemas.microsoft.com/office/drawing/2015/10/21/chartex" xmlns:cx3="http://schemas.microsoft.com/office/drawing/2016/5/9/chartex" xmlns:cx4="http://schemas.microsoft.com/office/drawing/2016/5/10/chartex" xmlns:cx5="http://schemas.microsoft.com/office/drawing/2016/5/11/chartex" xmlns:cx6="http://schemas.microsoft.com/office/drawing/2016/5/12/chartex" xmlns:cx7="http://schemas.microsoft.com/office/drawing/2016/5/13/chartex" xmlns:cx8="http://schemas.microsoft.com/office/drawing/2016/5/14/chartex" xmlns:mc="http://schemas.openxmlformats.org/markup-compatibility/2006" xmlns:aink="http://schemas.microsoft.com/office/drawing/2016/ink" xmlns:am3d="http://schemas.microsoft.com/office/drawing/2017/model3d" xmlns:o="urn:schemas-microsoft-com:office:office" xmlns:oel="http://schemas.microsoft.com/office/2019/extlst" xmlns:r="http://schemas.openxmlformats.org/officeDocument/2006/relationships" xmlns:m="http://schemas.openxmlformats.org/officeDocument/2006/math" xmlns:v="urn:schemas-microsoft-com:vml" xmlns:wp14="http://schemas.microsoft.com/office/word/2010/wordprocessingDrawing" xmlns:wp="http://schemas.openxmlformats.org/drawingml/2006/wordprocessingDrawing" xmlns:w10="urn:schemas-microsoft-com:office:word" xmlns:w="http://schemas.openxmlformats.org/wordprocessingml/2006/main" xmlns:w14="http://schemas.microsoft.com/office/word/2010/wordml" xmlns:w15="http://schemas.microsoft.com/office/word/2012/wordml" xmlns:w16cex="http://schemas.microsoft.com/office/word/2018/wordml/cex" xmlns:w16cid="http://schemas.microsoft.com/office/word/2016/wordml/cid" xmlns:w16="http://schemas.microsoft.com/office/word/2018/wordml" xmlns:w16sdtdh="http://schemas.microsoft.com/office/word/2020/wordml/sdtdatahash" xmlns:w16se="http://schemas.microsoft.com/office/word/2015/wordml/symex" xmlns:wpg="http://schemas.microsoft.com/office/word/2010/wordprocessingGroup" xmlns:wpi="http://schemas.microsoft.com/office/word/2010/wordprocessingInk" xmlns:wne="http://schemas.microsoft.com/office/word/2006/wordml" xmlns:wps="http://schemas.microsoft.com/office/word/2010/wordprocessingShape" mc:Ignorable="w14 w15 w16se w16cid w16 w16cex w16sdtdh wp14">
+<w:document xmlns:o="urn:schemas-microsoft-com:office:office" xmlns:r="http://schemas.openxmlformats.org/officeDocument/2006/relationships" xmlns:v="urn:schemas-microsoft-com:vml" xmlns:w="http://schemas.openxmlformats.org/wordprocessingml/2006/main" xmlns:w10="urn:schemas-microsoft-com:office:word" xmlns:wp="http://schemas.openxmlformats.org/drawingml/2006/wordprocessingDrawing" xmlns:wps="http://schemas.microsoft.com/office/word/2010/wordprocessingShape" xmlns:wpg="http://schemas.microsoft.com/office/word/2010/wordprocessingGroup" xmlns:mc="http://schemas.openxmlformats.org/markup-compatibility/2006" xmlns:wp14="http://schemas.microsoft.com/office/word/2010/wordprocessingDrawing" xmlns:w14="http://schemas.microsoft.com/office/word/2010/wordml" xmlns:w15="http://schemas.microsoft.com/office/word/2012/wordml" mc:Ignorable="w14 wp14 w15">
   <w:body>
     <w:p>
       <w:pPr>
+        <w:pStyle w:val="Normal"/>
         <w:jc w:val="center"/>
         <w:rPr>
           <w:rFonts w:ascii="Arial" w:hAnsi="Arial" w:cs="Arial"/>
           <w:b/>
+          <w:b/>
           <w:bCs/>
+          <w:i/>
           <w:i/>
           <w:iCs/>
           <w:sz w:val="28"/>
@@ -18,7 +21,7 @@
       </w:pPr>
       <w:r>
         <w:rPr>
-          <w:rFonts w:ascii="Arial" w:hAnsi="Arial" w:cs="Arial"/>
+          <w:rFonts w:cs="Arial" w:ascii="Arial" w:hAnsi="Arial"/>
           <w:b/>
           <w:bCs/>
           <w:i/>
@@ -27,11 +30,77 @@
           <w:szCs w:val="28"/>
           <w:lang w:val="es-ES"/>
         </w:rPr>
-        <w:t>PRACTICES WITH GITHUB</w:t>
+        <w:t xml:space="preserve">PRACTICES WITH GITHUB </w:t>
+      </w:r>
+      <w:r>
+        <w:rPr>
+          <w:rFonts w:cs="Arial" w:ascii="Arial" w:hAnsi="Arial"/>
+          <w:b/>
+          <w:bCs/>
+          <w:i/>
+          <w:iCs/>
+          <w:sz w:val="28"/>
+          <w:szCs w:val="28"/>
+          <w:lang w:val="es-ES"/>
+        </w:rPr>
+        <w:t>2</w:t>
       </w:r>
     </w:p>
     <w:p>
       <w:pPr>
+        <w:pStyle w:val="Normal"/>
+        <w:jc w:val="center"/>
+        <w:rPr>
+          <w:rFonts w:ascii="Arial" w:hAnsi="Arial" w:cs="Arial"/>
+          <w:sz w:val="24"/>
+          <w:szCs w:val="24"/>
+          <w:lang w:val="es-ES"/>
+        </w:rPr>
+      </w:pPr>
+      <w:r>
+        <w:rPr/>
+        <w:drawing>
+          <wp:inline distT="0" distB="0" distL="0" distR="0">
+            <wp:extent cx="2933700" cy="1087120"/>
+            <wp:effectExtent l="0" t="0" r="0" b="0"/>
+            <wp:docPr id="1" name="Imagen 1" descr="10 razones para usar Github. Navegando por internet encontré una… | by Jose  Jan Pierre Sanchez Manosalva | Medium"/>
+            <wp:cNvGraphicFramePr>
+              <a:graphicFrameLocks xmlns:a="http://schemas.openxmlformats.org/drawingml/2006/main" noChangeAspect="1"/>
+            </wp:cNvGraphicFramePr>
+            <a:graphic xmlns:a="http://schemas.openxmlformats.org/drawingml/2006/main">
+              <a:graphicData uri="http://schemas.openxmlformats.org/drawingml/2006/picture">
+                <pic:pic xmlns:pic="http://schemas.openxmlformats.org/drawingml/2006/picture">
+                  <pic:nvPicPr>
+                    <pic:cNvPr id="1" name="Imagen 1" descr="10 razones para usar Github. Navegando por internet encontré una… | by Jose  Jan Pierre Sanchez Manosalva | Medium"/>
+                    <pic:cNvPicPr>
+                      <a:picLocks noChangeAspect="1" noChangeArrowheads="1"/>
+                    </pic:cNvPicPr>
+                  </pic:nvPicPr>
+                  <pic:blipFill>
+                    <a:blip r:embed="rId2"/>
+                    <a:stretch>
+                      <a:fillRect/>
+                    </a:stretch>
+                  </pic:blipFill>
+                  <pic:spPr bwMode="auto">
+                    <a:xfrm>
+                      <a:off x="0" y="0"/>
+                      <a:ext cx="2933700" cy="1087120"/>
+                    </a:xfrm>
+                    <a:prstGeom prst="rect">
+                      <a:avLst/>
+                    </a:prstGeom>
+                  </pic:spPr>
+                </pic:pic>
+              </a:graphicData>
+            </a:graphic>
+          </wp:inline>
+        </w:drawing>
+      </w:r>
+    </w:p>
+    <w:p>
+      <w:pPr>
+        <w:pStyle w:val="Normal"/>
         <w:jc w:val="center"/>
         <w:rPr>
           <w:rFonts w:ascii="Arial" w:hAnsi="Arial" w:cs="Arial"/>
@@ -42,60 +111,17 @@
       </w:pPr>
       <w:r>
         <w:rPr>
-          <w:noProof/>
+          <w:rFonts w:cs="Arial" w:ascii="Arial" w:hAnsi="Arial"/>
+          <w:sz w:val="24"/>
+          <w:szCs w:val="24"/>
+          <w:lang w:val="es-ES"/>
         </w:rPr>
-        <w:drawing>
-          <wp:inline distT="0" distB="0" distL="0" distR="0" wp14:anchorId="39CD3DA3" wp14:editId="1B066FBC">
-            <wp:extent cx="2933700" cy="1087109"/>
-            <wp:effectExtent l="0" t="0" r="0" b="0"/>
-            <wp:docPr id="1" name="Imagen 1" descr="10 razones para usar Github. Navegando por internet encontré una… | by Jose  Jan Pierre Sanchez Manosalva | Medium"/>
-            <wp:cNvGraphicFramePr>
-              <a:graphicFrameLocks xmlns:a="http://schemas.openxmlformats.org/drawingml/2006/main" noChangeAspect="1"/>
-            </wp:cNvGraphicFramePr>
-            <a:graphic xmlns:a="http://schemas.openxmlformats.org/drawingml/2006/main">
-              <a:graphicData uri="http://schemas.openxmlformats.org/drawingml/2006/picture">
-                <pic:pic xmlns:pic="http://schemas.openxmlformats.org/drawingml/2006/picture">
-                  <pic:nvPicPr>
-                    <pic:cNvPr id="0" name="Picture 1" descr="10 razones para usar Github. Navegando por internet encontré una… | by Jose  Jan Pierre Sanchez Manosalva | Medium"/>
-                    <pic:cNvPicPr>
-                      <a:picLocks noChangeAspect="1" noChangeArrowheads="1"/>
-                    </pic:cNvPicPr>
-                  </pic:nvPicPr>
-                  <pic:blipFill>
-                    <a:blip r:embed="rId4" cstate="print">
-                      <a:extLst>
-                        <a:ext uri="{28A0092B-C50C-407E-A947-70E740481C1C}">
-                          <a14:useLocalDpi xmlns:a14="http://schemas.microsoft.com/office/drawing/2010/main" val="0"/>
-                        </a:ext>
-                      </a:extLst>
-                    </a:blip>
-                    <a:srcRect/>
-                    <a:stretch>
-                      <a:fillRect/>
-                    </a:stretch>
-                  </pic:blipFill>
-                  <pic:spPr bwMode="auto">
-                    <a:xfrm>
-                      <a:off x="0" y="0"/>
-                      <a:ext cx="2946369" cy="1091804"/>
-                    </a:xfrm>
-                    <a:prstGeom prst="rect">
-                      <a:avLst/>
-                    </a:prstGeom>
-                    <a:noFill/>
-                    <a:ln>
-                      <a:noFill/>
-                    </a:ln>
-                  </pic:spPr>
-                </pic:pic>
-              </a:graphicData>
-            </a:graphic>
-          </wp:inline>
-        </w:drawing>
       </w:r>
     </w:p>
     <w:p>
       <w:pPr>
+        <w:pStyle w:val="Normal"/>
+        <w:spacing w:before="0" w:after="160"/>
         <w:jc w:val="center"/>
         <w:rPr>
           <w:rFonts w:ascii="Arial" w:hAnsi="Arial" w:cs="Arial"/>
@@ -104,34 +130,30 @@
           <w:lang w:val="es-ES"/>
         </w:rPr>
       </w:pPr>
-    </w:p>
-    <w:p>
-      <w:pPr>
-        <w:jc w:val="center"/>
-        <w:rPr>
-          <w:rFonts w:ascii="Arial" w:hAnsi="Arial" w:cs="Arial"/>
-          <w:sz w:val="24"/>
-          <w:szCs w:val="24"/>
-          <w:lang w:val="es-ES"/>
-        </w:rPr>
-      </w:pPr>
+      <w:r>
+        <w:rPr/>
+        <w:t xml:space="preserve">good job :) </w:t>
+      </w:r>
     </w:p>
     <w:sectPr>
+      <w:type w:val="nextPage"/>
       <w:pgSz w:w="12240" w:h="15840"/>
-      <w:pgMar w:top="1417" w:right="1701" w:bottom="1417" w:left="1701" w:header="708" w:footer="708" w:gutter="0"/>
-      <w:cols w:space="708"/>
-      <w:docGrid w:linePitch="360"/>
+      <w:pgMar w:left="1701" w:right="1701" w:gutter="0" w:header="0" w:top="1417" w:footer="0" w:bottom="1417"/>
+      <w:pgNumType w:fmt="decimal"/>
+      <w:formProt w:val="false"/>
+      <w:textDirection w:val="lrTb"/>
+      <w:docGrid w:type="default" w:linePitch="360" w:charSpace="4096"/>
     </w:sectPr>
   </w:body>
 </w:document>
 </file>
 
 <file path=word/styles.xml><?xml version="1.0" encoding="utf-8"?>
-<w:styles xmlns:mc="http://schemas.openxmlformats.org/markup-compatibility/2006" xmlns:r="http://schemas.openxmlformats.org/officeDocument/2006/relationships" xmlns:w="http://schemas.openxmlformats.org/wordprocessingml/2006/main" xmlns:w14="http://schemas.microsoft.com/office/word/2010/wordml" xmlns:w15="http://schemas.microsoft.com/office/word/2012/wordml" xmlns:w16cex="http://schemas.microsoft.com/office/word/2018/wordml/cex" xmlns:w16cid="http://schemas.microsoft.com/office/word/2016/wordml/cid" xmlns:w16="http://schemas.microsoft.com/office/word/2018/wordml" xmlns:w16sdtdh="http://schemas.microsoft.com/office/word/2020/wordml/sdtdatahash" xmlns:w16se="http://schemas.microsoft.com/office/word/2015/wordml/symex" mc:Ignorable="w14 w15 w16se w16cid w16 w16cex w16sdtdh">
+<w:styles xmlns:w="http://schemas.openxmlformats.org/wordprocessingml/2006/main" xmlns:w14="http://schemas.microsoft.com/office/word/2010/wordml" xmlns:mc="http://schemas.openxmlformats.org/markup-compatibility/2006" mc:Ignorable="w14">
   <w:docDefaults>
     <w:rPrDefault>
       <w:rPr>
-        <w:rFonts w:asciiTheme="minorHAnsi" w:eastAsiaTheme="minorHAnsi" w:hAnsiTheme="minorHAnsi" w:cstheme="minorBidi"/>
+        <w:rFonts w:ascii="Calibri" w:hAnsi="Calibri" w:eastAsia="Calibri" w:cs="" w:asciiTheme="minorHAnsi" w:cstheme="minorBidi" w:eastAsiaTheme="minorHAnsi" w:hAnsiTheme="minorHAnsi"/>
         <w:sz w:val="22"/>
         <w:szCs w:val="22"/>
         <w:lang w:val="es-CO" w:eastAsia="en-US" w:bidi="ar-SA"/>
@@ -139,21 +161,21 @@
     </w:rPrDefault>
     <w:pPrDefault>
       <w:pPr>
-        <w:spacing w:after="160" w:line="259" w:lineRule="auto"/>
+        <w:suppressAutoHyphens w:val="true"/>
       </w:pPr>
     </w:pPrDefault>
   </w:docDefaults>
   <w:latentStyles w:defLockedState="0" w:defUIPriority="99" w:defSemiHidden="0" w:defUnhideWhenUsed="0" w:defQFormat="0" w:count="376">
     <w:lsdException w:name="Normal" w:uiPriority="0" w:qFormat="1"/>
     <w:lsdException w:name="heading 1" w:uiPriority="9" w:qFormat="1"/>
-    <w:lsdException w:name="heading 2" w:semiHidden="1" w:uiPriority="9" w:unhideWhenUsed="1" w:qFormat="1"/>
-    <w:lsdException w:name="heading 3" w:semiHidden="1" w:uiPriority="9" w:unhideWhenUsed="1" w:qFormat="1"/>
-    <w:lsdException w:name="heading 4" w:semiHidden="1" w:uiPriority="9" w:unhideWhenUsed="1" w:qFormat="1"/>
-    <w:lsdException w:name="heading 5" w:semiHidden="1" w:uiPriority="9" w:unhideWhenUsed="1" w:qFormat="1"/>
-    <w:lsdException w:name="heading 6" w:semiHidden="1" w:uiPriority="9" w:unhideWhenUsed="1" w:qFormat="1"/>
-    <w:lsdException w:name="heading 7" w:semiHidden="1" w:uiPriority="9" w:unhideWhenUsed="1" w:qFormat="1"/>
-    <w:lsdException w:name="heading 8" w:semiHidden="1" w:uiPriority="9" w:unhideWhenUsed="1" w:qFormat="1"/>
-    <w:lsdException w:name="heading 9" w:semiHidden="1" w:uiPriority="9" w:unhideWhenUsed="1" w:qFormat="1"/>
+    <w:lsdException w:name="heading 2" w:uiPriority="9" w:semiHidden="1" w:unhideWhenUsed="1" w:qFormat="1"/>
+    <w:lsdException w:name="heading 3" w:uiPriority="9" w:semiHidden="1" w:unhideWhenUsed="1" w:qFormat="1"/>
+    <w:lsdException w:name="heading 4" w:uiPriority="9" w:semiHidden="1" w:unhideWhenUsed="1" w:qFormat="1"/>
+    <w:lsdException w:name="heading 5" w:uiPriority="9" w:semiHidden="1" w:unhideWhenUsed="1" w:qFormat="1"/>
+    <w:lsdException w:name="heading 6" w:uiPriority="9" w:semiHidden="1" w:unhideWhenUsed="1" w:qFormat="1"/>
+    <w:lsdException w:name="heading 7" w:uiPriority="9" w:semiHidden="1" w:unhideWhenUsed="1" w:qFormat="1"/>
+    <w:lsdException w:name="heading 8" w:uiPriority="9" w:semiHidden="1" w:unhideWhenUsed="1" w:qFormat="1"/>
+    <w:lsdException w:name="heading 9" w:uiPriority="9" w:semiHidden="1" w:unhideWhenUsed="1" w:qFormat="1"/>
     <w:lsdException w:name="index 1" w:semiHidden="1" w:unhideWhenUsed="1"/>
     <w:lsdException w:name="index 2" w:semiHidden="1" w:unhideWhenUsed="1"/>
     <w:lsdException w:name="index 3" w:semiHidden="1" w:unhideWhenUsed="1"/>
@@ -163,22 +185,22 @@
     <w:lsdException w:name="index 7" w:semiHidden="1" w:unhideWhenUsed="1"/>
     <w:lsdException w:name="index 8" w:semiHidden="1" w:unhideWhenUsed="1"/>
     <w:lsdException w:name="index 9" w:semiHidden="1" w:unhideWhenUsed="1"/>
-    <w:lsdException w:name="toc 1" w:semiHidden="1" w:uiPriority="39" w:unhideWhenUsed="1"/>
-    <w:lsdException w:name="toc 2" w:semiHidden="1" w:uiPriority="39" w:unhideWhenUsed="1"/>
-    <w:lsdException w:name="toc 3" w:semiHidden="1" w:uiPriority="39" w:unhideWhenUsed="1"/>
-    <w:lsdException w:name="toc 4" w:semiHidden="1" w:uiPriority="39" w:unhideWhenUsed="1"/>
-    <w:lsdException w:name="toc 5" w:semiHidden="1" w:uiPriority="39" w:unhideWhenUsed="1"/>
-    <w:lsdException w:name="toc 6" w:semiHidden="1" w:uiPriority="39" w:unhideWhenUsed="1"/>
-    <w:lsdException w:name="toc 7" w:semiHidden="1" w:uiPriority="39" w:unhideWhenUsed="1"/>
-    <w:lsdException w:name="toc 8" w:semiHidden="1" w:uiPriority="39" w:unhideWhenUsed="1"/>
-    <w:lsdException w:name="toc 9" w:semiHidden="1" w:uiPriority="39" w:unhideWhenUsed="1"/>
+    <w:lsdException w:name="toc 1" w:uiPriority="39" w:semiHidden="1" w:unhideWhenUsed="1"/>
+    <w:lsdException w:name="toc 2" w:uiPriority="39" w:semiHidden="1" w:unhideWhenUsed="1"/>
+    <w:lsdException w:name="toc 3" w:uiPriority="39" w:semiHidden="1" w:unhideWhenUsed="1"/>
+    <w:lsdException w:name="toc 4" w:uiPriority="39" w:semiHidden="1" w:unhideWhenUsed="1"/>
+    <w:lsdException w:name="toc 5" w:uiPriority="39" w:semiHidden="1" w:unhideWhenUsed="1"/>
+    <w:lsdException w:name="toc 6" w:uiPriority="39" w:semiHidden="1" w:unhideWhenUsed="1"/>
+    <w:lsdException w:name="toc 7" w:uiPriority="39" w:semiHidden="1" w:unhideWhenUsed="1"/>
+    <w:lsdException w:name="toc 8" w:uiPriority="39" w:semiHidden="1" w:unhideWhenUsed="1"/>
+    <w:lsdException w:name="toc 9" w:uiPriority="39" w:semiHidden="1" w:unhideWhenUsed="1"/>
     <w:lsdException w:name="Normal Indent" w:semiHidden="1" w:unhideWhenUsed="1"/>
     <w:lsdException w:name="footnote text" w:semiHidden="1" w:unhideWhenUsed="1"/>
     <w:lsdException w:name="annotation text" w:semiHidden="1" w:unhideWhenUsed="1"/>
     <w:lsdException w:name="header" w:semiHidden="1" w:unhideWhenUsed="1"/>
     <w:lsdException w:name="footer" w:semiHidden="1" w:unhideWhenUsed="1"/>
     <w:lsdException w:name="index heading" w:semiHidden="1" w:unhideWhenUsed="1"/>
-    <w:lsdException w:name="caption" w:semiHidden="1" w:uiPriority="35" w:unhideWhenUsed="1" w:qFormat="1"/>
+    <w:lsdException w:name="caption" w:uiPriority="35" w:semiHidden="1" w:unhideWhenUsed="1" w:qFormat="1"/>
     <w:lsdException w:name="table of figures" w:semiHidden="1" w:unhideWhenUsed="1"/>
     <w:lsdException w:name="envelope address" w:semiHidden="1" w:unhideWhenUsed="1"/>
     <w:lsdException w:name="envelope return" w:semiHidden="1" w:unhideWhenUsed="1"/>
@@ -209,7 +231,7 @@
     <w:lsdException w:name="Title" w:uiPriority="10" w:qFormat="1"/>
     <w:lsdException w:name="Closing" w:semiHidden="1" w:unhideWhenUsed="1"/>
     <w:lsdException w:name="Signature" w:semiHidden="1" w:unhideWhenUsed="1"/>
-    <w:lsdException w:name="Default Paragraph Font" w:semiHidden="1" w:uiPriority="1" w:unhideWhenUsed="1"/>
+    <w:lsdException w:name="Default Paragraph Font" w:uiPriority="1" w:semiHidden="1" w:unhideWhenUsed="1"/>
     <w:lsdException w:name="Body Text" w:semiHidden="1" w:unhideWhenUsed="1"/>
     <w:lsdException w:name="Body Text Indent" w:semiHidden="1" w:unhideWhenUsed="1"/>
     <w:lsdException w:name="List Continue" w:semiHidden="1" w:unhideWhenUsed="1"/>
@@ -409,8 +431,8 @@
     <w:lsdException w:name="Subtle Reference" w:uiPriority="31" w:qFormat="1"/>
     <w:lsdException w:name="Intense Reference" w:uiPriority="32" w:qFormat="1"/>
     <w:lsdException w:name="Book Title" w:uiPriority="33" w:qFormat="1"/>
-    <w:lsdException w:name="Bibliography" w:semiHidden="1" w:uiPriority="37" w:unhideWhenUsed="1"/>
-    <w:lsdException w:name="TOC Heading" w:semiHidden="1" w:uiPriority="39" w:unhideWhenUsed="1" w:qFormat="1"/>
+    <w:lsdException w:name="Bibliography" w:uiPriority="37" w:semiHidden="1" w:unhideWhenUsed="1"/>
+    <w:lsdException w:name="TOC Heading" w:uiPriority="39" w:semiHidden="1" w:unhideWhenUsed="1" w:qFormat="1"/>
     <w:lsdException w:name="Plain Table 1" w:uiPriority="41"/>
     <w:lsdException w:name="Plain Table 2" w:uiPriority="42"/>
     <w:lsdException w:name="Plain Table 3" w:uiPriority="43"/>
@@ -521,15 +543,96 @@
     <w:lsdException w:name="Unresolved Mention" w:semiHidden="1" w:unhideWhenUsed="1"/>
     <w:lsdException w:name="Smart Link" w:semiHidden="1" w:unhideWhenUsed="1"/>
   </w:latentStyles>
-  <w:style w:type="paragraph" w:default="1" w:styleId="Normal">
+  <w:style w:type="paragraph" w:styleId="Normal" w:default="1">
     <w:name w:val="Normal"/>
     <w:qFormat/>
+    <w:pPr>
+      <w:widowControl/>
+      <w:bidi w:val="0"/>
+      <w:spacing w:lineRule="auto" w:line="259" w:before="0" w:after="160"/>
+      <w:jc w:val="left"/>
+    </w:pPr>
+    <w:rPr>
+      <w:rFonts w:ascii="Calibri" w:hAnsi="Calibri" w:eastAsia="Calibri" w:cs="" w:asciiTheme="minorHAnsi" w:cstheme="minorBidi" w:eastAsiaTheme="minorHAnsi" w:hAnsiTheme="minorHAnsi"/>
+      <w:color w:val="auto"/>
+      <w:kern w:val="0"/>
+      <w:sz w:val="22"/>
+      <w:szCs w:val="22"/>
+      <w:lang w:val="es-CO" w:eastAsia="en-US" w:bidi="ar-SA"/>
+    </w:rPr>
   </w:style>
-  <w:style w:type="character" w:default="1" w:styleId="Fuentedeprrafopredeter">
+  <w:style w:type="character" w:styleId="DefaultParagraphFont" w:default="1">
     <w:name w:val="Default Paragraph Font"/>
     <w:uiPriority w:val="1"/>
     <w:semiHidden/>
     <w:unhideWhenUsed/>
+    <w:qFormat/>
+    <w:rPr/>
+  </w:style>
+  <w:style w:type="paragraph" w:styleId="Heading">
+    <w:name w:val="Heading"/>
+    <w:basedOn w:val="Normal"/>
+    <w:next w:val="TextBody"/>
+    <w:qFormat/>
+    <w:pPr>
+      <w:keepNext w:val="true"/>
+      <w:spacing w:before="240" w:after="120"/>
+    </w:pPr>
+    <w:rPr>
+      <w:rFonts w:ascii="Liberation Sans" w:hAnsi="Liberation Sans" w:eastAsia="Noto Sans CJK SC" w:cs="Lohit Devanagari"/>
+      <w:sz w:val="28"/>
+      <w:szCs w:val="28"/>
+    </w:rPr>
+  </w:style>
+  <w:style w:type="paragraph" w:styleId="TextBody">
+    <w:name w:val="Body Text"/>
+    <w:basedOn w:val="Normal"/>
+    <w:pPr>
+      <w:spacing w:lineRule="auto" w:line="276" w:before="0" w:after="140"/>
+    </w:pPr>
+    <w:rPr/>
+  </w:style>
+  <w:style w:type="paragraph" w:styleId="List">
+    <w:name w:val="List"/>
+    <w:basedOn w:val="TextBody"/>
+    <w:pPr/>
+    <w:rPr>
+      <w:rFonts w:cs="Lohit Devanagari"/>
+    </w:rPr>
+  </w:style>
+  <w:style w:type="paragraph" w:styleId="Caption">
+    <w:name w:val="Caption"/>
+    <w:basedOn w:val="Normal"/>
+    <w:qFormat/>
+    <w:pPr>
+      <w:suppressLineNumbers/>
+      <w:spacing w:before="120" w:after="120"/>
+    </w:pPr>
+    <w:rPr>
+      <w:rFonts w:cs="Lohit Devanagari"/>
+      <w:i/>
+      <w:iCs/>
+      <w:sz w:val="24"/>
+      <w:szCs w:val="24"/>
+    </w:rPr>
+  </w:style>
+  <w:style w:type="paragraph" w:styleId="Index">
+    <w:name w:val="Index"/>
+    <w:basedOn w:val="Normal"/>
+    <w:qFormat/>
+    <w:pPr>
+      <w:suppressLineNumbers/>
+    </w:pPr>
+    <w:rPr>
+      <w:rFonts w:cs="Lohit Devanagari"/>
+    </w:rPr>
+  </w:style>
+  <w:style w:type="numbering" w:styleId="NoList" w:default="1">
+    <w:name w:val="No List"/>
+    <w:uiPriority w:val="99"/>
+    <w:semiHidden/>
+    <w:unhideWhenUsed/>
+    <w:qFormat/>
   </w:style>
   <w:style w:type="table" w:default="1" w:styleId="Tablanormal">
     <w:name w:val="Normal Table"/>
@@ -537,7 +640,6 @@
     <w:semiHidden/>
     <w:unhideWhenUsed/>
     <w:tblPr>
-      <w:tblInd w:w="0" w:type="dxa"/>
       <w:tblCellMar>
         <w:top w:w="0" w:type="dxa"/>
         <w:left w:w="108" w:type="dxa"/>
@@ -545,12 +647,6 @@
         <w:right w:w="108" w:type="dxa"/>
       </w:tblCellMar>
     </w:tblPr>
-  </w:style>
-  <w:style w:type="numbering" w:default="1" w:styleId="Sinlista">
-    <w:name w:val="No List"/>
-    <w:uiPriority w:val="99"/>
-    <w:semiHidden/>
-    <w:unhideWhenUsed/>
   </w:style>
 </w:styles>
 </file>

--- a/GITHUB PRACTICES/WORD FT. GITHUB.docx
+++ b/GITHUB PRACTICES/WORD FT. GITHUB.docx
@@ -1,17 +1,14 @@
 
 <file path=word/document.xml><?xml version="1.0" encoding="utf-8"?>
-<w:document xmlns:o="urn:schemas-microsoft-com:office:office" xmlns:r="http://schemas.openxmlformats.org/officeDocument/2006/relationships" xmlns:v="urn:schemas-microsoft-com:vml" xmlns:w="http://schemas.openxmlformats.org/wordprocessingml/2006/main" xmlns:w10="urn:schemas-microsoft-com:office:word" xmlns:wp="http://schemas.openxmlformats.org/drawingml/2006/wordprocessingDrawing" xmlns:wps="http://schemas.microsoft.com/office/word/2010/wordprocessingShape" xmlns:wpg="http://schemas.microsoft.com/office/word/2010/wordprocessingGroup" xmlns:mc="http://schemas.openxmlformats.org/markup-compatibility/2006" xmlns:wp14="http://schemas.microsoft.com/office/word/2010/wordprocessingDrawing" xmlns:w14="http://schemas.microsoft.com/office/word/2010/wordml" xmlns:w15="http://schemas.microsoft.com/office/word/2012/wordml" mc:Ignorable="w14 wp14 w15">
+<w:document xmlns:wpc="http://schemas.microsoft.com/office/word/2010/wordprocessingCanvas" xmlns:cx="http://schemas.microsoft.com/office/drawing/2014/chartex" xmlns:cx1="http://schemas.microsoft.com/office/drawing/2015/9/8/chartex" xmlns:cx2="http://schemas.microsoft.com/office/drawing/2015/10/21/chartex" xmlns:cx3="http://schemas.microsoft.com/office/drawing/2016/5/9/chartex" xmlns:cx4="http://schemas.microsoft.com/office/drawing/2016/5/10/chartex" xmlns:cx5="http://schemas.microsoft.com/office/drawing/2016/5/11/chartex" xmlns:cx6="http://schemas.microsoft.com/office/drawing/2016/5/12/chartex" xmlns:cx7="http://schemas.microsoft.com/office/drawing/2016/5/13/chartex" xmlns:cx8="http://schemas.microsoft.com/office/drawing/2016/5/14/chartex" xmlns:mc="http://schemas.openxmlformats.org/markup-compatibility/2006" xmlns:aink="http://schemas.microsoft.com/office/drawing/2016/ink" xmlns:am3d="http://schemas.microsoft.com/office/drawing/2017/model3d" xmlns:o="urn:schemas-microsoft-com:office:office" xmlns:oel="http://schemas.microsoft.com/office/2019/extlst" xmlns:r="http://schemas.openxmlformats.org/officeDocument/2006/relationships" xmlns:m="http://schemas.openxmlformats.org/officeDocument/2006/math" xmlns:v="urn:schemas-microsoft-com:vml" xmlns:wp14="http://schemas.microsoft.com/office/word/2010/wordprocessingDrawing" xmlns:wp="http://schemas.openxmlformats.org/drawingml/2006/wordprocessingDrawing" xmlns:w10="urn:schemas-microsoft-com:office:word" xmlns:w="http://schemas.openxmlformats.org/wordprocessingml/2006/main" xmlns:w14="http://schemas.microsoft.com/office/word/2010/wordml" xmlns:w15="http://schemas.microsoft.com/office/word/2012/wordml" xmlns:w16cex="http://schemas.microsoft.com/office/word/2018/wordml/cex" xmlns:w16cid="http://schemas.microsoft.com/office/word/2016/wordml/cid" xmlns:w16="http://schemas.microsoft.com/office/word/2018/wordml" xmlns:w16sdtdh="http://schemas.microsoft.com/office/word/2020/wordml/sdtdatahash" xmlns:w16se="http://schemas.microsoft.com/office/word/2015/wordml/symex" xmlns:wpg="http://schemas.microsoft.com/office/word/2010/wordprocessingGroup" xmlns:wpi="http://schemas.microsoft.com/office/word/2010/wordprocessingInk" xmlns:wne="http://schemas.microsoft.com/office/word/2006/wordml" xmlns:wps="http://schemas.microsoft.com/office/word/2010/wordprocessingShape" mc:Ignorable="w14 w15 w16se w16cid w16 w16cex w16sdtdh wp14">
   <w:body>
     <w:p>
       <w:pPr>
-        <w:pStyle w:val="Normal"/>
         <w:jc w:val="center"/>
         <w:rPr>
           <w:rFonts w:ascii="Arial" w:hAnsi="Arial" w:cs="Arial"/>
           <w:b/>
-          <w:b/>
           <w:bCs/>
-          <w:i/>
           <w:i/>
           <w:iCs/>
           <w:sz w:val="28"/>
@@ -21,7 +18,7 @@
       </w:pPr>
       <w:r>
         <w:rPr>
-          <w:rFonts w:cs="Arial" w:ascii="Arial" w:hAnsi="Arial"/>
+          <w:rFonts w:ascii="Arial" w:hAnsi="Arial" w:cs="Arial"/>
           <w:b/>
           <w:bCs/>
           <w:i/>
@@ -30,25 +27,11 @@
           <w:szCs w:val="28"/>
           <w:lang w:val="es-ES"/>
         </w:rPr>
-        <w:t xml:space="preserve">PRACTICES WITH GITHUB </w:t>
-      </w:r>
-      <w:r>
-        <w:rPr>
-          <w:rFonts w:cs="Arial" w:ascii="Arial" w:hAnsi="Arial"/>
-          <w:b/>
-          <w:bCs/>
-          <w:i/>
-          <w:iCs/>
-          <w:sz w:val="28"/>
-          <w:szCs w:val="28"/>
-          <w:lang w:val="es-ES"/>
-        </w:rPr>
-        <w:t>2</w:t>
+        <w:t>PRACTICES WITH GITHUB 2</w:t>
       </w:r>
     </w:p>
     <w:p>
       <w:pPr>
-        <w:pStyle w:val="Normal"/>
         <w:jc w:val="center"/>
         <w:rPr>
           <w:rFonts w:ascii="Arial" w:hAnsi="Arial" w:cs="Arial"/>
@@ -58,9 +41,11 @@
         </w:rPr>
       </w:pPr>
       <w:r>
-        <w:rPr/>
+        <w:rPr>
+          <w:noProof/>
+        </w:rPr>
         <w:drawing>
-          <wp:inline distT="0" distB="0" distL="0" distR="0">
+          <wp:inline distT="0" distB="0" distL="0" distR="0" wp14:anchorId="5C14ACB4" wp14:editId="20324C76">
             <wp:extent cx="2933700" cy="1087120"/>
             <wp:effectExtent l="0" t="0" r="0" b="0"/>
             <wp:docPr id="1" name="Imagen 1" descr="10 razones para usar Github. Navegando por internet encontré una… | by Jose  Jan Pierre Sanchez Manosalva | Medium"/>
@@ -77,7 +62,7 @@
                     </pic:cNvPicPr>
                   </pic:nvPicPr>
                   <pic:blipFill>
-                    <a:blip r:embed="rId2"/>
+                    <a:blip r:embed="rId4"/>
                     <a:stretch>
                       <a:fillRect/>
                     </a:stretch>
@@ -100,7 +85,25 @@
     </w:p>
     <w:p>
       <w:pPr>
-        <w:pStyle w:val="Normal"/>
+        <w:jc w:val="center"/>
+        <w:rPr>
+          <w:rFonts w:ascii="Arial" w:hAnsi="Arial" w:cs="Arial"/>
+          <w:sz w:val="24"/>
+          <w:szCs w:val="24"/>
+          <w:lang w:val="es-ES"/>
+        </w:rPr>
+      </w:pPr>
+    </w:p>
+    <w:p>
+      <w:pPr>
+        <w:jc w:val="center"/>
+      </w:pPr>
+      <w:r>
+        <w:t xml:space="preserve">good job :) </w:t>
+      </w:r>
+    </w:p>
+    <w:p>
+      <w:pPr>
         <w:jc w:val="center"/>
         <w:rPr>
           <w:rFonts w:ascii="Arial" w:hAnsi="Arial" w:cs="Arial"/>
@@ -110,50 +113,26 @@
         </w:rPr>
       </w:pPr>
       <w:r>
-        <w:rPr>
-          <w:rFonts w:cs="Arial" w:ascii="Arial" w:hAnsi="Arial"/>
-          <w:sz w:val="24"/>
-          <w:szCs w:val="24"/>
-          <w:lang w:val="es-ES"/>
-        </w:rPr>
-      </w:r>
-    </w:p>
-    <w:p>
-      <w:pPr>
-        <w:pStyle w:val="Normal"/>
-        <w:spacing w:before="0" w:after="160"/>
-        <w:jc w:val="center"/>
-        <w:rPr>
-          <w:rFonts w:ascii="Arial" w:hAnsi="Arial" w:cs="Arial"/>
-          <w:sz w:val="24"/>
-          <w:szCs w:val="24"/>
-          <w:lang w:val="es-ES"/>
-        </w:rPr>
-      </w:pPr>
-      <w:r>
-        <w:rPr/>
-        <w:t xml:space="preserve">good job :) </w:t>
+        <w:t>THANK YOU</w:t>
       </w:r>
     </w:p>
     <w:sectPr>
-      <w:type w:val="nextPage"/>
       <w:pgSz w:w="12240" w:h="15840"/>
-      <w:pgMar w:left="1701" w:right="1701" w:gutter="0" w:header="0" w:top="1417" w:footer="0" w:bottom="1417"/>
-      <w:pgNumType w:fmt="decimal"/>
-      <w:formProt w:val="false"/>
-      <w:textDirection w:val="lrTb"/>
-      <w:docGrid w:type="default" w:linePitch="360" w:charSpace="4096"/>
+      <w:pgMar w:top="1417" w:right="1701" w:bottom="1417" w:left="1701" w:header="0" w:footer="0" w:gutter="0"/>
+      <w:cols w:space="720"/>
+      <w:formProt w:val="0"/>
+      <w:docGrid w:linePitch="360" w:charSpace="4096"/>
     </w:sectPr>
   </w:body>
 </w:document>
 </file>
 
 <file path=word/styles.xml><?xml version="1.0" encoding="utf-8"?>
-<w:styles xmlns:w="http://schemas.openxmlformats.org/wordprocessingml/2006/main" xmlns:w14="http://schemas.microsoft.com/office/word/2010/wordml" xmlns:mc="http://schemas.openxmlformats.org/markup-compatibility/2006" mc:Ignorable="w14">
+<w:styles xmlns:mc="http://schemas.openxmlformats.org/markup-compatibility/2006" xmlns:r="http://schemas.openxmlformats.org/officeDocument/2006/relationships" xmlns:w="http://schemas.openxmlformats.org/wordprocessingml/2006/main" xmlns:w14="http://schemas.microsoft.com/office/word/2010/wordml" xmlns:w15="http://schemas.microsoft.com/office/word/2012/wordml" xmlns:w16cex="http://schemas.microsoft.com/office/word/2018/wordml/cex" xmlns:w16cid="http://schemas.microsoft.com/office/word/2016/wordml/cid" xmlns:w16="http://schemas.microsoft.com/office/word/2018/wordml" xmlns:w16sdtdh="http://schemas.microsoft.com/office/word/2020/wordml/sdtdatahash" xmlns:w16se="http://schemas.microsoft.com/office/word/2015/wordml/symex" mc:Ignorable="w14 w15 w16se w16cid w16 w16cex w16sdtdh">
   <w:docDefaults>
     <w:rPrDefault>
       <w:rPr>
-        <w:rFonts w:ascii="Calibri" w:hAnsi="Calibri" w:eastAsia="Calibri" w:cs="" w:asciiTheme="minorHAnsi" w:cstheme="minorBidi" w:eastAsiaTheme="minorHAnsi" w:hAnsiTheme="minorHAnsi"/>
+        <w:rFonts w:asciiTheme="minorHAnsi" w:eastAsiaTheme="minorHAnsi" w:hAnsiTheme="minorHAnsi" w:cstheme="minorBidi"/>
         <w:sz w:val="22"/>
         <w:szCs w:val="22"/>
         <w:lang w:val="es-CO" w:eastAsia="en-US" w:bidi="ar-SA"/>
@@ -161,21 +140,21 @@
     </w:rPrDefault>
     <w:pPrDefault>
       <w:pPr>
-        <w:suppressAutoHyphens w:val="true"/>
+        <w:suppressAutoHyphens/>
       </w:pPr>
     </w:pPrDefault>
   </w:docDefaults>
   <w:latentStyles w:defLockedState="0" w:defUIPriority="99" w:defSemiHidden="0" w:defUnhideWhenUsed="0" w:defQFormat="0" w:count="376">
     <w:lsdException w:name="Normal" w:uiPriority="0" w:qFormat="1"/>
     <w:lsdException w:name="heading 1" w:uiPriority="9" w:qFormat="1"/>
-    <w:lsdException w:name="heading 2" w:uiPriority="9" w:semiHidden="1" w:unhideWhenUsed="1" w:qFormat="1"/>
-    <w:lsdException w:name="heading 3" w:uiPriority="9" w:semiHidden="1" w:unhideWhenUsed="1" w:qFormat="1"/>
-    <w:lsdException w:name="heading 4" w:uiPriority="9" w:semiHidden="1" w:unhideWhenUsed="1" w:qFormat="1"/>
-    <w:lsdException w:name="heading 5" w:uiPriority="9" w:semiHidden="1" w:unhideWhenUsed="1" w:qFormat="1"/>
-    <w:lsdException w:name="heading 6" w:uiPriority="9" w:semiHidden="1" w:unhideWhenUsed="1" w:qFormat="1"/>
-    <w:lsdException w:name="heading 7" w:uiPriority="9" w:semiHidden="1" w:unhideWhenUsed="1" w:qFormat="1"/>
-    <w:lsdException w:name="heading 8" w:uiPriority="9" w:semiHidden="1" w:unhideWhenUsed="1" w:qFormat="1"/>
-    <w:lsdException w:name="heading 9" w:uiPriority="9" w:semiHidden="1" w:unhideWhenUsed="1" w:qFormat="1"/>
+    <w:lsdException w:name="heading 2" w:semiHidden="1" w:uiPriority="9" w:unhideWhenUsed="1" w:qFormat="1"/>
+    <w:lsdException w:name="heading 3" w:semiHidden="1" w:uiPriority="9" w:unhideWhenUsed="1" w:qFormat="1"/>
+    <w:lsdException w:name="heading 4" w:semiHidden="1" w:uiPriority="9" w:unhideWhenUsed="1" w:qFormat="1"/>
+    <w:lsdException w:name="heading 5" w:semiHidden="1" w:uiPriority="9" w:unhideWhenUsed="1" w:qFormat="1"/>
+    <w:lsdException w:name="heading 6" w:semiHidden="1" w:uiPriority="9" w:unhideWhenUsed="1" w:qFormat="1"/>
+    <w:lsdException w:name="heading 7" w:semiHidden="1" w:uiPriority="9" w:unhideWhenUsed="1" w:qFormat="1"/>
+    <w:lsdException w:name="heading 8" w:semiHidden="1" w:uiPriority="9" w:unhideWhenUsed="1" w:qFormat="1"/>
+    <w:lsdException w:name="heading 9" w:semiHidden="1" w:uiPriority="9" w:unhideWhenUsed="1" w:qFormat="1"/>
     <w:lsdException w:name="index 1" w:semiHidden="1" w:unhideWhenUsed="1"/>
     <w:lsdException w:name="index 2" w:semiHidden="1" w:unhideWhenUsed="1"/>
     <w:lsdException w:name="index 3" w:semiHidden="1" w:unhideWhenUsed="1"/>
@@ -185,22 +164,22 @@
     <w:lsdException w:name="index 7" w:semiHidden="1" w:unhideWhenUsed="1"/>
     <w:lsdException w:name="index 8" w:semiHidden="1" w:unhideWhenUsed="1"/>
     <w:lsdException w:name="index 9" w:semiHidden="1" w:unhideWhenUsed="1"/>
-    <w:lsdException w:name="toc 1" w:uiPriority="39" w:semiHidden="1" w:unhideWhenUsed="1"/>
-    <w:lsdException w:name="toc 2" w:uiPriority="39" w:semiHidden="1" w:unhideWhenUsed="1"/>
-    <w:lsdException w:name="toc 3" w:uiPriority="39" w:semiHidden="1" w:unhideWhenUsed="1"/>
-    <w:lsdException w:name="toc 4" w:uiPriority="39" w:semiHidden="1" w:unhideWhenUsed="1"/>
-    <w:lsdException w:name="toc 5" w:uiPriority="39" w:semiHidden="1" w:unhideWhenUsed="1"/>
-    <w:lsdException w:name="toc 6" w:uiPriority="39" w:semiHidden="1" w:unhideWhenUsed="1"/>
-    <w:lsdException w:name="toc 7" w:uiPriority="39" w:semiHidden="1" w:unhideWhenUsed="1"/>
-    <w:lsdException w:name="toc 8" w:uiPriority="39" w:semiHidden="1" w:unhideWhenUsed="1"/>
-    <w:lsdException w:name="toc 9" w:uiPriority="39" w:semiHidden="1" w:unhideWhenUsed="1"/>
+    <w:lsdException w:name="toc 1" w:semiHidden="1" w:uiPriority="39" w:unhideWhenUsed="1"/>
+    <w:lsdException w:name="toc 2" w:semiHidden="1" w:uiPriority="39" w:unhideWhenUsed="1"/>
+    <w:lsdException w:name="toc 3" w:semiHidden="1" w:uiPriority="39" w:unhideWhenUsed="1"/>
+    <w:lsdException w:name="toc 4" w:semiHidden="1" w:uiPriority="39" w:unhideWhenUsed="1"/>
+    <w:lsdException w:name="toc 5" w:semiHidden="1" w:uiPriority="39" w:unhideWhenUsed="1"/>
+    <w:lsdException w:name="toc 6" w:semiHidden="1" w:uiPriority="39" w:unhideWhenUsed="1"/>
+    <w:lsdException w:name="toc 7" w:semiHidden="1" w:uiPriority="39" w:unhideWhenUsed="1"/>
+    <w:lsdException w:name="toc 8" w:semiHidden="1" w:uiPriority="39" w:unhideWhenUsed="1"/>
+    <w:lsdException w:name="toc 9" w:semiHidden="1" w:uiPriority="39" w:unhideWhenUsed="1"/>
     <w:lsdException w:name="Normal Indent" w:semiHidden="1" w:unhideWhenUsed="1"/>
     <w:lsdException w:name="footnote text" w:semiHidden="1" w:unhideWhenUsed="1"/>
     <w:lsdException w:name="annotation text" w:semiHidden="1" w:unhideWhenUsed="1"/>
     <w:lsdException w:name="header" w:semiHidden="1" w:unhideWhenUsed="1"/>
     <w:lsdException w:name="footer" w:semiHidden="1" w:unhideWhenUsed="1"/>
     <w:lsdException w:name="index heading" w:semiHidden="1" w:unhideWhenUsed="1"/>
-    <w:lsdException w:name="caption" w:uiPriority="35" w:semiHidden="1" w:unhideWhenUsed="1" w:qFormat="1"/>
+    <w:lsdException w:name="caption" w:semiHidden="1" w:uiPriority="35" w:unhideWhenUsed="1" w:qFormat="1"/>
     <w:lsdException w:name="table of figures" w:semiHidden="1" w:unhideWhenUsed="1"/>
     <w:lsdException w:name="envelope address" w:semiHidden="1" w:unhideWhenUsed="1"/>
     <w:lsdException w:name="envelope return" w:semiHidden="1" w:unhideWhenUsed="1"/>
@@ -231,7 +210,7 @@
     <w:lsdException w:name="Title" w:uiPriority="10" w:qFormat="1"/>
     <w:lsdException w:name="Closing" w:semiHidden="1" w:unhideWhenUsed="1"/>
     <w:lsdException w:name="Signature" w:semiHidden="1" w:unhideWhenUsed="1"/>
-    <w:lsdException w:name="Default Paragraph Font" w:uiPriority="1" w:semiHidden="1" w:unhideWhenUsed="1"/>
+    <w:lsdException w:name="Default Paragraph Font" w:semiHidden="1" w:uiPriority="1" w:unhideWhenUsed="1"/>
     <w:lsdException w:name="Body Text" w:semiHidden="1" w:unhideWhenUsed="1"/>
     <w:lsdException w:name="Body Text Indent" w:semiHidden="1" w:unhideWhenUsed="1"/>
     <w:lsdException w:name="List Continue" w:semiHidden="1" w:unhideWhenUsed="1"/>
@@ -431,8 +410,8 @@
     <w:lsdException w:name="Subtle Reference" w:uiPriority="31" w:qFormat="1"/>
     <w:lsdException w:name="Intense Reference" w:uiPriority="32" w:qFormat="1"/>
     <w:lsdException w:name="Book Title" w:uiPriority="33" w:qFormat="1"/>
-    <w:lsdException w:name="Bibliography" w:uiPriority="37" w:semiHidden="1" w:unhideWhenUsed="1"/>
-    <w:lsdException w:name="TOC Heading" w:uiPriority="39" w:semiHidden="1" w:unhideWhenUsed="1" w:qFormat="1"/>
+    <w:lsdException w:name="Bibliography" w:semiHidden="1" w:uiPriority="37" w:unhideWhenUsed="1"/>
+    <w:lsdException w:name="TOC Heading" w:semiHidden="1" w:uiPriority="39" w:unhideWhenUsed="1" w:qFormat="1"/>
     <w:lsdException w:name="Plain Table 1" w:uiPriority="41"/>
     <w:lsdException w:name="Plain Table 2" w:uiPriority="42"/>
     <w:lsdException w:name="Plain Table 3" w:uiPriority="43"/>
@@ -543,65 +522,71 @@
     <w:lsdException w:name="Unresolved Mention" w:semiHidden="1" w:unhideWhenUsed="1"/>
     <w:lsdException w:name="Smart Link" w:semiHidden="1" w:unhideWhenUsed="1"/>
   </w:latentStyles>
-  <w:style w:type="paragraph" w:styleId="Normal" w:default="1">
+  <w:style w:type="paragraph" w:default="1" w:styleId="Normal">
     <w:name w:val="Normal"/>
     <w:qFormat/>
     <w:pPr>
-      <w:widowControl/>
-      <w:bidi w:val="0"/>
-      <w:spacing w:lineRule="auto" w:line="259" w:before="0" w:after="160"/>
-      <w:jc w:val="left"/>
+      <w:spacing w:after="160" w:line="259" w:lineRule="auto"/>
     </w:pPr>
-    <w:rPr>
-      <w:rFonts w:ascii="Calibri" w:hAnsi="Calibri" w:eastAsia="Calibri" w:cs="" w:asciiTheme="minorHAnsi" w:cstheme="minorBidi" w:eastAsiaTheme="minorHAnsi" w:hAnsiTheme="minorHAnsi"/>
-      <w:color w:val="auto"/>
-      <w:kern w:val="0"/>
-      <w:sz w:val="22"/>
-      <w:szCs w:val="22"/>
-      <w:lang w:val="es-CO" w:eastAsia="en-US" w:bidi="ar-SA"/>
-    </w:rPr>
   </w:style>
-  <w:style w:type="character" w:styleId="DefaultParagraphFont" w:default="1">
+  <w:style w:type="character" w:default="1" w:styleId="Fuentedeprrafopredeter">
     <w:name w:val="Default Paragraph Font"/>
     <w:uiPriority w:val="1"/>
     <w:semiHidden/>
     <w:unhideWhenUsed/>
-    <w:qFormat/>
-    <w:rPr/>
   </w:style>
-  <w:style w:type="paragraph" w:styleId="Heading">
+  <w:style w:type="table" w:default="1" w:styleId="Tablanormal">
+    <w:name w:val="Normal Table"/>
+    <w:uiPriority w:val="99"/>
+    <w:semiHidden/>
+    <w:unhideWhenUsed/>
+    <w:tblPr>
+      <w:tblInd w:w="0" w:type="dxa"/>
+      <w:tblCellMar>
+        <w:top w:w="0" w:type="dxa"/>
+        <w:left w:w="108" w:type="dxa"/>
+        <w:bottom w:w="0" w:type="dxa"/>
+        <w:right w:w="108" w:type="dxa"/>
+      </w:tblCellMar>
+    </w:tblPr>
+  </w:style>
+  <w:style w:type="numbering" w:default="1" w:styleId="Sinlista">
+    <w:name w:val="No List"/>
+    <w:uiPriority w:val="99"/>
+    <w:semiHidden/>
+    <w:unhideWhenUsed/>
+  </w:style>
+  <w:style w:type="paragraph" w:customStyle="1" w:styleId="Heading">
     <w:name w:val="Heading"/>
     <w:basedOn w:val="Normal"/>
-    <w:next w:val="TextBody"/>
+    <w:next w:val="Textoindependiente"/>
     <w:qFormat/>
     <w:pPr>
-      <w:keepNext w:val="true"/>
+      <w:keepNext/>
       <w:spacing w:before="240" w:after="120"/>
     </w:pPr>
     <w:rPr>
-      <w:rFonts w:ascii="Liberation Sans" w:hAnsi="Liberation Sans" w:eastAsia="Noto Sans CJK SC" w:cs="Lohit Devanagari"/>
+      <w:rFonts w:ascii="Liberation Sans" w:eastAsia="Noto Sans CJK SC" w:hAnsi="Liberation Sans" w:cs="Lohit Devanagari"/>
       <w:sz w:val="28"/>
       <w:szCs w:val="28"/>
     </w:rPr>
   </w:style>
-  <w:style w:type="paragraph" w:styleId="TextBody">
+  <w:style w:type="paragraph" w:styleId="Textoindependiente">
     <w:name w:val="Body Text"/>
     <w:basedOn w:val="Normal"/>
     <w:pPr>
-      <w:spacing w:lineRule="auto" w:line="276" w:before="0" w:after="140"/>
+      <w:spacing w:after="140" w:line="276" w:lineRule="auto"/>
     </w:pPr>
-    <w:rPr/>
   </w:style>
-  <w:style w:type="paragraph" w:styleId="List">
+  <w:style w:type="paragraph" w:styleId="Lista">
     <w:name w:val="List"/>
-    <w:basedOn w:val="TextBody"/>
-    <w:pPr/>
+    <w:basedOn w:val="Textoindependiente"/>
     <w:rPr>
       <w:rFonts w:cs="Lohit Devanagari"/>
     </w:rPr>
   </w:style>
-  <w:style w:type="paragraph" w:styleId="Caption">
-    <w:name w:val="Caption"/>
+  <w:style w:type="paragraph" w:styleId="Descripcin">
+    <w:name w:val="caption"/>
     <w:basedOn w:val="Normal"/>
     <w:qFormat/>
     <w:pPr>
@@ -616,7 +601,7 @@
       <w:szCs w:val="24"/>
     </w:rPr>
   </w:style>
-  <w:style w:type="paragraph" w:styleId="Index">
+  <w:style w:type="paragraph" w:customStyle="1" w:styleId="Index">
     <w:name w:val="Index"/>
     <w:basedOn w:val="Normal"/>
     <w:qFormat/>
@@ -626,27 +611,6 @@
     <w:rPr>
       <w:rFonts w:cs="Lohit Devanagari"/>
     </w:rPr>
-  </w:style>
-  <w:style w:type="numbering" w:styleId="NoList" w:default="1">
-    <w:name w:val="No List"/>
-    <w:uiPriority w:val="99"/>
-    <w:semiHidden/>
-    <w:unhideWhenUsed/>
-    <w:qFormat/>
-  </w:style>
-  <w:style w:type="table" w:default="1" w:styleId="Tablanormal">
-    <w:name w:val="Normal Table"/>
-    <w:uiPriority w:val="99"/>
-    <w:semiHidden/>
-    <w:unhideWhenUsed/>
-    <w:tblPr>
-      <w:tblCellMar>
-        <w:top w:w="0" w:type="dxa"/>
-        <w:left w:w="108" w:type="dxa"/>
-        <w:bottom w:w="0" w:type="dxa"/>
-        <w:right w:w="108" w:type="dxa"/>
-      </w:tblCellMar>
-    </w:tblPr>
   </w:style>
 </w:styles>
 </file>

--- a/GITHUB PRACTICES/WORD FT. GITHUB.docx
+++ b/GITHUB PRACTICES/WORD FT. GITHUB.docx
@@ -30,7 +30,7 @@
           <w:szCs w:val="28"/>
           <w:lang w:val="es-ES"/>
         </w:rPr>
-        <w:t xml:space="preserve">PRACTICES WITH GITHUB </w:t>
+        <w:t>PRACTICES WITH GITHUB 2.</w:t>
       </w:r>
       <w:r>
         <w:rPr>
@@ -43,7 +43,7 @@
           <w:szCs w:val="28"/>
           <w:lang w:val="es-ES"/>
         </w:rPr>
-        <w:t>2</w:t>
+        <w:t>1</w:t>
       </w:r>
     </w:p>
     <w:p>
@@ -548,6 +548,7 @@
     <w:qFormat/>
     <w:pPr>
       <w:widowControl/>
+      <w:suppressAutoHyphens w:val="true"/>
       <w:bidi w:val="0"/>
       <w:spacing w:lineRule="auto" w:line="259" w:before="0" w:after="160"/>
       <w:jc w:val="left"/>

--- a/GITHUB PRACTICES/WORD FT. GITHUB.docx
+++ b/GITHUB PRACTICES/WORD FT. GITHUB.docx
@@ -1,14 +1,17 @@
 
 <file path=word/document.xml><?xml version="1.0" encoding="utf-8"?>
-<w:document xmlns:wpc="http://schemas.microsoft.com/office/word/2010/wordprocessingCanvas" xmlns:cx="http://schemas.microsoft.com/office/drawing/2014/chartex" xmlns:cx1="http://schemas.microsoft.com/office/drawing/2015/9/8/chartex" xmlns:cx2="http://schemas.microsoft.com/office/drawing/2015/10/21/chartex" xmlns:cx3="http://schemas.microsoft.com/office/drawing/2016/5/9/chartex" xmlns:cx4="http://schemas.microsoft.com/office/drawing/2016/5/10/chartex" xmlns:cx5="http://schemas.microsoft.com/office/drawing/2016/5/11/chartex" xmlns:cx6="http://schemas.microsoft.com/office/drawing/2016/5/12/chartex" xmlns:cx7="http://schemas.microsoft.com/office/drawing/2016/5/13/chartex" xmlns:cx8="http://schemas.microsoft.com/office/drawing/2016/5/14/chartex" xmlns:mc="http://schemas.openxmlformats.org/markup-compatibility/2006" xmlns:aink="http://schemas.microsoft.com/office/drawing/2016/ink" xmlns:am3d="http://schemas.microsoft.com/office/drawing/2017/model3d" xmlns:o="urn:schemas-microsoft-com:office:office" xmlns:oel="http://schemas.microsoft.com/office/2019/extlst" xmlns:r="http://schemas.openxmlformats.org/officeDocument/2006/relationships" xmlns:m="http://schemas.openxmlformats.org/officeDocument/2006/math" xmlns:v="urn:schemas-microsoft-com:vml" xmlns:wp14="http://schemas.microsoft.com/office/word/2010/wordprocessingDrawing" xmlns:wp="http://schemas.openxmlformats.org/drawingml/2006/wordprocessingDrawing" xmlns:w10="urn:schemas-microsoft-com:office:word" xmlns:w="http://schemas.openxmlformats.org/wordprocessingml/2006/main" xmlns:w14="http://schemas.microsoft.com/office/word/2010/wordml" xmlns:w15="http://schemas.microsoft.com/office/word/2012/wordml" xmlns:w16cex="http://schemas.microsoft.com/office/word/2018/wordml/cex" xmlns:w16cid="http://schemas.microsoft.com/office/word/2016/wordml/cid" xmlns:w16="http://schemas.microsoft.com/office/word/2018/wordml" xmlns:w16sdtdh="http://schemas.microsoft.com/office/word/2020/wordml/sdtdatahash" xmlns:w16se="http://schemas.microsoft.com/office/word/2015/wordml/symex" xmlns:wpg="http://schemas.microsoft.com/office/word/2010/wordprocessingGroup" xmlns:wpi="http://schemas.microsoft.com/office/word/2010/wordprocessingInk" xmlns:wne="http://schemas.microsoft.com/office/word/2006/wordml" xmlns:wps="http://schemas.microsoft.com/office/word/2010/wordprocessingShape" mc:Ignorable="w14 w15 w16se w16cid w16 w16cex w16sdtdh wp14">
+<w:document xmlns:o="urn:schemas-microsoft-com:office:office" xmlns:r="http://schemas.openxmlformats.org/officeDocument/2006/relationships" xmlns:v="urn:schemas-microsoft-com:vml" xmlns:w="http://schemas.openxmlformats.org/wordprocessingml/2006/main" xmlns:w10="urn:schemas-microsoft-com:office:word" xmlns:wp="http://schemas.openxmlformats.org/drawingml/2006/wordprocessingDrawing" xmlns:wps="http://schemas.microsoft.com/office/word/2010/wordprocessingShape" xmlns:wpg="http://schemas.microsoft.com/office/word/2010/wordprocessingGroup" xmlns:mc="http://schemas.openxmlformats.org/markup-compatibility/2006" xmlns:wp14="http://schemas.microsoft.com/office/word/2010/wordprocessingDrawing" xmlns:w14="http://schemas.microsoft.com/office/word/2010/wordml" xmlns:w15="http://schemas.microsoft.com/office/word/2012/wordml" mc:Ignorable="w14 wp14 w15">
   <w:body>
     <w:p>
       <w:pPr>
+        <w:pStyle w:val="Normal"/>
         <w:jc w:val="center"/>
         <w:rPr>
           <w:rFonts w:ascii="Arial" w:hAnsi="Arial" w:cs="Arial"/>
           <w:b/>
+          <w:b/>
           <w:bCs/>
+          <w:i/>
           <w:i/>
           <w:iCs/>
           <w:sz w:val="28"/>
@@ -18,7 +21,7 @@
       </w:pPr>
       <w:r>
         <w:rPr>
-          <w:rFonts w:ascii="Arial" w:hAnsi="Arial" w:cs="Arial"/>
+          <w:rFonts w:cs="Arial" w:ascii="Arial" w:hAnsi="Arial"/>
           <w:b/>
           <w:bCs/>
           <w:i/>
@@ -27,11 +30,25 @@
           <w:szCs w:val="28"/>
           <w:lang w:val="es-ES"/>
         </w:rPr>
-        <w:t>PRACTICES WITH GITHUB 2</w:t>
+        <w:t>PRACTICES WITH GITHUB 2.</w:t>
+      </w:r>
+      <w:r>
+        <w:rPr>
+          <w:rFonts w:cs="Arial" w:ascii="Arial" w:hAnsi="Arial"/>
+          <w:b/>
+          <w:bCs/>
+          <w:i/>
+          <w:iCs/>
+          <w:sz w:val="28"/>
+          <w:szCs w:val="28"/>
+          <w:lang w:val="es-ES"/>
+        </w:rPr>
+        <w:t>1</w:t>
       </w:r>
     </w:p>
     <w:p>
       <w:pPr>
+        <w:pStyle w:val="Normal"/>
         <w:jc w:val="center"/>
         <w:rPr>
           <w:rFonts w:ascii="Arial" w:hAnsi="Arial" w:cs="Arial"/>
@@ -41,11 +58,9 @@
         </w:rPr>
       </w:pPr>
       <w:r>
-        <w:rPr>
-          <w:noProof/>
-        </w:rPr>
+        <w:rPr/>
         <w:drawing>
-          <wp:inline distT="0" distB="0" distL="0" distR="0" wp14:anchorId="5C14ACB4" wp14:editId="20324C76">
+          <wp:inline distT="0" distB="0" distL="0" distR="0">
             <wp:extent cx="2933700" cy="1087120"/>
             <wp:effectExtent l="0" t="0" r="0" b="0"/>
             <wp:docPr id="1" name="Imagen 1" descr="10 razones para usar Github. Navegando por internet encontré una… | by Jose  Jan Pierre Sanchez Manosalva | Medium"/>
@@ -62,7 +77,7 @@
                     </pic:cNvPicPr>
                   </pic:nvPicPr>
                   <pic:blipFill>
-                    <a:blip r:embed="rId4"/>
+                    <a:blip r:embed="rId2"/>
                     <a:stretch>
                       <a:fillRect/>
                     </a:stretch>
@@ -85,25 +100,7 @@
     </w:p>
     <w:p>
       <w:pPr>
-        <w:jc w:val="center"/>
-        <w:rPr>
-          <w:rFonts w:ascii="Arial" w:hAnsi="Arial" w:cs="Arial"/>
-          <w:sz w:val="24"/>
-          <w:szCs w:val="24"/>
-          <w:lang w:val="es-ES"/>
-        </w:rPr>
-      </w:pPr>
-    </w:p>
-    <w:p>
-      <w:pPr>
-        <w:jc w:val="center"/>
-      </w:pPr>
-      <w:r>
-        <w:t xml:space="preserve">good job :) </w:t>
-      </w:r>
-    </w:p>
-    <w:p>
-      <w:pPr>
+        <w:pStyle w:val="Normal"/>
         <w:jc w:val="center"/>
         <w:rPr>
           <w:rFonts w:ascii="Arial" w:hAnsi="Arial" w:cs="Arial"/>
@@ -113,26 +110,61 @@
         </w:rPr>
       </w:pPr>
       <w:r>
+        <w:rPr>
+          <w:rFonts w:cs="Arial" w:ascii="Arial" w:hAnsi="Arial"/>
+          <w:sz w:val="24"/>
+          <w:szCs w:val="24"/>
+          <w:lang w:val="es-ES"/>
+        </w:rPr>
+      </w:r>
+    </w:p>
+    <w:p>
+      <w:pPr>
+        <w:pStyle w:val="Normal"/>
+        <w:jc w:val="center"/>
+        <w:rPr/>
+      </w:pPr>
+      <w:r>
+        <w:rPr/>
+        <w:t xml:space="preserve">good job :) </w:t>
+      </w:r>
+    </w:p>
+    <w:p>
+      <w:pPr>
+        <w:pStyle w:val="Normal"/>
+        <w:spacing w:before="0" w:after="160"/>
+        <w:jc w:val="center"/>
+        <w:rPr>
+          <w:rFonts w:ascii="Arial" w:hAnsi="Arial" w:cs="Arial"/>
+          <w:sz w:val="24"/>
+          <w:szCs w:val="24"/>
+          <w:lang w:val="es-ES"/>
+        </w:rPr>
+      </w:pPr>
+      <w:r>
+        <w:rPr/>
         <w:t>THANK YOU</w:t>
       </w:r>
     </w:p>
     <w:sectPr>
+      <w:type w:val="nextPage"/>
       <w:pgSz w:w="12240" w:h="15840"/>
-      <w:pgMar w:top="1417" w:right="1701" w:bottom="1417" w:left="1701" w:header="0" w:footer="0" w:gutter="0"/>
-      <w:cols w:space="720"/>
-      <w:formProt w:val="0"/>
-      <w:docGrid w:linePitch="360" w:charSpace="4096"/>
+      <w:pgMar w:left="1701" w:right="1701" w:gutter="0" w:header="0" w:top="1417" w:footer="0" w:bottom="1417"/>
+      <w:pgNumType w:fmt="decimal"/>
+      <w:formProt w:val="false"/>
+      <w:textDirection w:val="lrTb"/>
+      <w:docGrid w:type="default" w:linePitch="360" w:charSpace="8192"/>
     </w:sectPr>
   </w:body>
 </w:document>
 </file>
 
 <file path=word/styles.xml><?xml version="1.0" encoding="utf-8"?>
-<w:styles xmlns:mc="http://schemas.openxmlformats.org/markup-compatibility/2006" xmlns:r="http://schemas.openxmlformats.org/officeDocument/2006/relationships" xmlns:w="http://schemas.openxmlformats.org/wordprocessingml/2006/main" xmlns:w14="http://schemas.microsoft.com/office/word/2010/wordml" xmlns:w15="http://schemas.microsoft.com/office/word/2012/wordml" xmlns:w16cex="http://schemas.microsoft.com/office/word/2018/wordml/cex" xmlns:w16cid="http://schemas.microsoft.com/office/word/2016/wordml/cid" xmlns:w16="http://schemas.microsoft.com/office/word/2018/wordml" xmlns:w16sdtdh="http://schemas.microsoft.com/office/word/2020/wordml/sdtdatahash" xmlns:w16se="http://schemas.microsoft.com/office/word/2015/wordml/symex" mc:Ignorable="w14 w15 w16se w16cid w16 w16cex w16sdtdh">
+<w:styles xmlns:w="http://schemas.openxmlformats.org/wordprocessingml/2006/main" xmlns:w14="http://schemas.microsoft.com/office/word/2010/wordml" xmlns:mc="http://schemas.openxmlformats.org/markup-compatibility/2006" mc:Ignorable="w14">
   <w:docDefaults>
     <w:rPrDefault>
       <w:rPr>
-        <w:rFonts w:asciiTheme="minorHAnsi" w:eastAsiaTheme="minorHAnsi" w:hAnsiTheme="minorHAnsi" w:cstheme="minorBidi"/>
+        <w:rFonts w:ascii="Calibri" w:hAnsi="Calibri" w:eastAsia="Calibri" w:cs="" w:asciiTheme="minorHAnsi" w:cstheme="minorBidi" w:eastAsiaTheme="minorHAnsi" w:hAnsiTheme="minorHAnsi"/>
         <w:sz w:val="22"/>
         <w:szCs w:val="22"/>
         <w:lang w:val="es-CO" w:eastAsia="en-US" w:bidi="ar-SA"/>
@@ -140,21 +172,21 @@
     </w:rPrDefault>
     <w:pPrDefault>
       <w:pPr>
-        <w:suppressAutoHyphens/>
+        <w:suppressAutoHyphens w:val="true"/>
       </w:pPr>
     </w:pPrDefault>
   </w:docDefaults>
   <w:latentStyles w:defLockedState="0" w:defUIPriority="99" w:defSemiHidden="0" w:defUnhideWhenUsed="0" w:defQFormat="0" w:count="376">
     <w:lsdException w:name="Normal" w:uiPriority="0" w:qFormat="1"/>
     <w:lsdException w:name="heading 1" w:uiPriority="9" w:qFormat="1"/>
-    <w:lsdException w:name="heading 2" w:semiHidden="1" w:uiPriority="9" w:unhideWhenUsed="1" w:qFormat="1"/>
-    <w:lsdException w:name="heading 3" w:semiHidden="1" w:uiPriority="9" w:unhideWhenUsed="1" w:qFormat="1"/>
-    <w:lsdException w:name="heading 4" w:semiHidden="1" w:uiPriority="9" w:unhideWhenUsed="1" w:qFormat="1"/>
-    <w:lsdException w:name="heading 5" w:semiHidden="1" w:uiPriority="9" w:unhideWhenUsed="1" w:qFormat="1"/>
-    <w:lsdException w:name="heading 6" w:semiHidden="1" w:uiPriority="9" w:unhideWhenUsed="1" w:qFormat="1"/>
-    <w:lsdException w:name="heading 7" w:semiHidden="1" w:uiPriority="9" w:unhideWhenUsed="1" w:qFormat="1"/>
-    <w:lsdException w:name="heading 8" w:semiHidden="1" w:uiPriority="9" w:unhideWhenUsed="1" w:qFormat="1"/>
-    <w:lsdException w:name="heading 9" w:semiHidden="1" w:uiPriority="9" w:unhideWhenUsed="1" w:qFormat="1"/>
+    <w:lsdException w:name="heading 2" w:uiPriority="9" w:semiHidden="1" w:unhideWhenUsed="1" w:qFormat="1"/>
+    <w:lsdException w:name="heading 3" w:uiPriority="9" w:semiHidden="1" w:unhideWhenUsed="1" w:qFormat="1"/>
+    <w:lsdException w:name="heading 4" w:uiPriority="9" w:semiHidden="1" w:unhideWhenUsed="1" w:qFormat="1"/>
+    <w:lsdException w:name="heading 5" w:uiPriority="9" w:semiHidden="1" w:unhideWhenUsed="1" w:qFormat="1"/>
+    <w:lsdException w:name="heading 6" w:uiPriority="9" w:semiHidden="1" w:unhideWhenUsed="1" w:qFormat="1"/>
+    <w:lsdException w:name="heading 7" w:uiPriority="9" w:semiHidden="1" w:unhideWhenUsed="1" w:qFormat="1"/>
+    <w:lsdException w:name="heading 8" w:uiPriority="9" w:semiHidden="1" w:unhideWhenUsed="1" w:qFormat="1"/>
+    <w:lsdException w:name="heading 9" w:uiPriority="9" w:semiHidden="1" w:unhideWhenUsed="1" w:qFormat="1"/>
     <w:lsdException w:name="index 1" w:semiHidden="1" w:unhideWhenUsed="1"/>
     <w:lsdException w:name="index 2" w:semiHidden="1" w:unhideWhenUsed="1"/>
     <w:lsdException w:name="index 3" w:semiHidden="1" w:unhideWhenUsed="1"/>
@@ -164,22 +196,22 @@
     <w:lsdException w:name="index 7" w:semiHidden="1" w:unhideWhenUsed="1"/>
     <w:lsdException w:name="index 8" w:semiHidden="1" w:unhideWhenUsed="1"/>
     <w:lsdException w:name="index 9" w:semiHidden="1" w:unhideWhenUsed="1"/>
-    <w:lsdException w:name="toc 1" w:semiHidden="1" w:uiPriority="39" w:unhideWhenUsed="1"/>
-    <w:lsdException w:name="toc 2" w:semiHidden="1" w:uiPriority="39" w:unhideWhenUsed="1"/>
-    <w:lsdException w:name="toc 3" w:semiHidden="1" w:uiPriority="39" w:unhideWhenUsed="1"/>
-    <w:lsdException w:name="toc 4" w:semiHidden="1" w:uiPriority="39" w:unhideWhenUsed="1"/>
-    <w:lsdException w:name="toc 5" w:semiHidden="1" w:uiPriority="39" w:unhideWhenUsed="1"/>
-    <w:lsdException w:name="toc 6" w:semiHidden="1" w:uiPriority="39" w:unhideWhenUsed="1"/>
-    <w:lsdException w:name="toc 7" w:semiHidden="1" w:uiPriority="39" w:unhideWhenUsed="1"/>
-    <w:lsdException w:name="toc 8" w:semiHidden="1" w:uiPriority="39" w:unhideWhenUsed="1"/>
-    <w:lsdException w:name="toc 9" w:semiHidden="1" w:uiPriority="39" w:unhideWhenUsed="1"/>
+    <w:lsdException w:name="toc 1" w:uiPriority="39" w:semiHidden="1" w:unhideWhenUsed="1"/>
+    <w:lsdException w:name="toc 2" w:uiPriority="39" w:semiHidden="1" w:unhideWhenUsed="1"/>
+    <w:lsdException w:name="toc 3" w:uiPriority="39" w:semiHidden="1" w:unhideWhenUsed="1"/>
+    <w:lsdException w:name="toc 4" w:uiPriority="39" w:semiHidden="1" w:unhideWhenUsed="1"/>
+    <w:lsdException w:name="toc 5" w:uiPriority="39" w:semiHidden="1" w:unhideWhenUsed="1"/>
+    <w:lsdException w:name="toc 6" w:uiPriority="39" w:semiHidden="1" w:unhideWhenUsed="1"/>
+    <w:lsdException w:name="toc 7" w:uiPriority="39" w:semiHidden="1" w:unhideWhenUsed="1"/>
+    <w:lsdException w:name="toc 8" w:uiPriority="39" w:semiHidden="1" w:unhideWhenUsed="1"/>
+    <w:lsdException w:name="toc 9" w:uiPriority="39" w:semiHidden="1" w:unhideWhenUsed="1"/>
     <w:lsdException w:name="Normal Indent" w:semiHidden="1" w:unhideWhenUsed="1"/>
     <w:lsdException w:name="footnote text" w:semiHidden="1" w:unhideWhenUsed="1"/>
     <w:lsdException w:name="annotation text" w:semiHidden="1" w:unhideWhenUsed="1"/>
     <w:lsdException w:name="header" w:semiHidden="1" w:unhideWhenUsed="1"/>
     <w:lsdException w:name="footer" w:semiHidden="1" w:unhideWhenUsed="1"/>
     <w:lsdException w:name="index heading" w:semiHidden="1" w:unhideWhenUsed="1"/>
-    <w:lsdException w:name="caption" w:semiHidden="1" w:uiPriority="35" w:unhideWhenUsed="1" w:qFormat="1"/>
+    <w:lsdException w:name="caption" w:uiPriority="35" w:semiHidden="1" w:unhideWhenUsed="1" w:qFormat="1"/>
     <w:lsdException w:name="table of figures" w:semiHidden="1" w:unhideWhenUsed="1"/>
     <w:lsdException w:name="envelope address" w:semiHidden="1" w:unhideWhenUsed="1"/>
     <w:lsdException w:name="envelope return" w:semiHidden="1" w:unhideWhenUsed="1"/>
@@ -210,7 +242,7 @@
     <w:lsdException w:name="Title" w:uiPriority="10" w:qFormat="1"/>
     <w:lsdException w:name="Closing" w:semiHidden="1" w:unhideWhenUsed="1"/>
     <w:lsdException w:name="Signature" w:semiHidden="1" w:unhideWhenUsed="1"/>
-    <w:lsdException w:name="Default Paragraph Font" w:semiHidden="1" w:uiPriority="1" w:unhideWhenUsed="1"/>
+    <w:lsdException w:name="Default Paragraph Font" w:uiPriority="1" w:semiHidden="1" w:unhideWhenUsed="1"/>
     <w:lsdException w:name="Body Text" w:semiHidden="1" w:unhideWhenUsed="1"/>
     <w:lsdException w:name="Body Text Indent" w:semiHidden="1" w:unhideWhenUsed="1"/>
     <w:lsdException w:name="List Continue" w:semiHidden="1" w:unhideWhenUsed="1"/>
@@ -410,8 +442,8 @@
     <w:lsdException w:name="Subtle Reference" w:uiPriority="31" w:qFormat="1"/>
     <w:lsdException w:name="Intense Reference" w:uiPriority="32" w:qFormat="1"/>
     <w:lsdException w:name="Book Title" w:uiPriority="33" w:qFormat="1"/>
-    <w:lsdException w:name="Bibliography" w:semiHidden="1" w:uiPriority="37" w:unhideWhenUsed="1"/>
-    <w:lsdException w:name="TOC Heading" w:semiHidden="1" w:uiPriority="39" w:unhideWhenUsed="1" w:qFormat="1"/>
+    <w:lsdException w:name="Bibliography" w:uiPriority="37" w:semiHidden="1" w:unhideWhenUsed="1"/>
+    <w:lsdException w:name="TOC Heading" w:uiPriority="39" w:semiHidden="1" w:unhideWhenUsed="1" w:qFormat="1"/>
     <w:lsdException w:name="Plain Table 1" w:uiPriority="41"/>
     <w:lsdException w:name="Plain Table 2" w:uiPriority="42"/>
     <w:lsdException w:name="Plain Table 3" w:uiPriority="43"/>
@@ -522,70 +554,92 @@
     <w:lsdException w:name="Unresolved Mention" w:semiHidden="1" w:unhideWhenUsed="1"/>
     <w:lsdException w:name="Smart Link" w:semiHidden="1" w:unhideWhenUsed="1"/>
   </w:latentStyles>
-  <w:style w:type="paragraph" w:default="1" w:styleId="Normal">
+  <w:style w:type="paragraph" w:styleId="Normal" w:default="1">
     <w:name w:val="Normal"/>
     <w:qFormat/>
     <w:pPr>
-      <w:spacing w:after="160" w:line="259" w:lineRule="auto"/>
+      <w:widowControl/>
+      <w:suppressAutoHyphens w:val="true"/>
+      <w:bidi w:val="0"/>
+      <w:spacing w:lineRule="auto" w:line="259" w:before="0" w:after="160"/>
+      <w:jc w:val="left"/>
     </w:pPr>
+    <w:rPr>
+      <w:rFonts w:ascii="Calibri" w:hAnsi="Calibri" w:eastAsia="Calibri" w:cs="" w:asciiTheme="minorHAnsi" w:cstheme="minorBidi" w:eastAsiaTheme="minorHAnsi" w:hAnsiTheme="minorHAnsi"/>
+      <w:color w:val="auto"/>
+      <w:kern w:val="0"/>
+      <w:sz w:val="22"/>
+      <w:szCs w:val="22"/>
+      <w:lang w:val="es-CO" w:eastAsia="en-US" w:bidi="ar-SA"/>
+    </w:rPr>
   </w:style>
-  <w:style w:type="character" w:default="1" w:styleId="Fuentedeprrafopredeter">
+  <w:style w:type="character" w:styleId="DefaultParagraphFont" w:default="1">
     <w:name w:val="Default Paragraph Font"/>
     <w:uiPriority w:val="1"/>
     <w:semiHidden/>
     <w:unhideWhenUsed/>
+    <w:qFormat/>
+    <w:rPr/>
   </w:style>
-  <w:style w:type="table" w:default="1" w:styleId="Tablanormal">
-    <w:name w:val="Normal Table"/>
-    <w:uiPriority w:val="99"/>
-    <w:semiHidden/>
-    <w:unhideWhenUsed/>
-    <w:tblPr>
-      <w:tblInd w:w="0" w:type="dxa"/>
-      <w:tblCellMar>
-        <w:top w:w="0" w:type="dxa"/>
-        <w:left w:w="108" w:type="dxa"/>
-        <w:bottom w:w="0" w:type="dxa"/>
-        <w:right w:w="108" w:type="dxa"/>
-      </w:tblCellMar>
-    </w:tblPr>
-  </w:style>
-  <w:style w:type="numbering" w:default="1" w:styleId="Sinlista">
-    <w:name w:val="No List"/>
-    <w:uiPriority w:val="99"/>
-    <w:semiHidden/>
-    <w:unhideWhenUsed/>
-  </w:style>
-  <w:style w:type="paragraph" w:customStyle="1" w:styleId="Heading">
+  <w:style w:type="paragraph" w:styleId="Heading" w:customStyle="1">
     <w:name w:val="Heading"/>
     <w:basedOn w:val="Normal"/>
-    <w:next w:val="Textoindependiente"/>
+    <w:next w:val="TextBody"/>
     <w:qFormat/>
     <w:pPr>
-      <w:keepNext/>
+      <w:keepNext w:val="true"/>
       <w:spacing w:before="240" w:after="120"/>
     </w:pPr>
     <w:rPr>
-      <w:rFonts w:ascii="Liberation Sans" w:eastAsia="Noto Sans CJK SC" w:hAnsi="Liberation Sans" w:cs="Lohit Devanagari"/>
+      <w:rFonts w:ascii="Liberation Sans" w:hAnsi="Liberation Sans" w:eastAsia="Noto Sans CJK SC" w:cs="Lohit Devanagari"/>
       <w:sz w:val="28"/>
       <w:szCs w:val="28"/>
     </w:rPr>
   </w:style>
-  <w:style w:type="paragraph" w:styleId="Textoindependiente">
+  <w:style w:type="paragraph" w:styleId="TextBody">
     <w:name w:val="Body Text"/>
     <w:basedOn w:val="Normal"/>
     <w:pPr>
-      <w:spacing w:after="140" w:line="276" w:lineRule="auto"/>
+      <w:spacing w:lineRule="auto" w:line="276" w:before="0" w:after="140"/>
     </w:pPr>
+    <w:rPr/>
   </w:style>
-  <w:style w:type="paragraph" w:styleId="Lista">
+  <w:style w:type="paragraph" w:styleId="List">
     <w:name w:val="List"/>
-    <w:basedOn w:val="Textoindependiente"/>
+    <w:basedOn w:val="TextBody"/>
+    <w:pPr/>
     <w:rPr>
       <w:rFonts w:cs="Lohit Devanagari"/>
     </w:rPr>
   </w:style>
-  <w:style w:type="paragraph" w:styleId="Descripcin">
+  <w:style w:type="paragraph" w:styleId="Caption">
+    <w:name w:val="Caption"/>
+    <w:basedOn w:val="Normal"/>
+    <w:qFormat/>
+    <w:pPr>
+      <w:suppressLineNumbers/>
+      <w:spacing w:before="120" w:after="120"/>
+    </w:pPr>
+    <w:rPr>
+      <w:rFonts w:cs="Lohit Devanagari"/>
+      <w:i/>
+      <w:iCs/>
+      <w:sz w:val="24"/>
+      <w:szCs w:val="24"/>
+    </w:rPr>
+  </w:style>
+  <w:style w:type="paragraph" w:styleId="Index" w:customStyle="1">
+    <w:name w:val="Index"/>
+    <w:basedOn w:val="Normal"/>
+    <w:qFormat/>
+    <w:pPr>
+      <w:suppressLineNumbers/>
+    </w:pPr>
+    <w:rPr>
+      <w:rFonts w:cs="Lohit Devanagari"/>
+    </w:rPr>
+  </w:style>
+  <w:style w:type="paragraph" w:styleId="Caption1">
     <w:name w:val="caption"/>
     <w:basedOn w:val="Normal"/>
     <w:qFormat/>
@@ -601,16 +655,26 @@
       <w:szCs w:val="24"/>
     </w:rPr>
   </w:style>
-  <w:style w:type="paragraph" w:customStyle="1" w:styleId="Index">
-    <w:name w:val="Index"/>
-    <w:basedOn w:val="Normal"/>
+  <w:style w:type="numbering" w:styleId="NoList" w:default="1">
+    <w:name w:val="No List"/>
+    <w:uiPriority w:val="99"/>
+    <w:semiHidden/>
+    <w:unhideWhenUsed/>
     <w:qFormat/>
-    <w:pPr>
-      <w:suppressLineNumbers/>
-    </w:pPr>
-    <w:rPr>
-      <w:rFonts w:cs="Lohit Devanagari"/>
-    </w:rPr>
+  </w:style>
+  <w:style w:type="table" w:default="1" w:styleId="Tablanormal">
+    <w:name w:val="Normal Table"/>
+    <w:uiPriority w:val="99"/>
+    <w:semiHidden/>
+    <w:unhideWhenUsed/>
+    <w:tblPr>
+      <w:tblCellMar>
+        <w:top w:w="0" w:type="dxa"/>
+        <w:left w:w="108" w:type="dxa"/>
+        <w:bottom w:w="0" w:type="dxa"/>
+        <w:right w:w="108" w:type="dxa"/>
+      </w:tblCellMar>
+    </w:tblPr>
   </w:style>
 </w:styles>
 </file>
